--- a/Casos de Uso/Archivos/IC0001 – Inicio del juego.docx
+++ b/Casos de Uso/Archivos/IC0001 – Inicio del juego.docx
@@ -138,8 +138,6 @@
           <w:b/>
         </w:rPr>
       </w:pPr>
-      <w:bookmarkStart w:id="1" w:name="_GoBack"/>
-      <w:bookmarkEnd w:id="1"/>
     </w:p>
     <w:p>
       <w:pPr>
@@ -869,7 +867,7 @@
           <w:szCs w:val="40"/>
         </w:rPr>
       </w:pPr>
-      <w:bookmarkStart w:id="2" w:name="Historial"/>
+      <w:bookmarkStart w:id="1" w:name="Historial"/>
       <w:r>
         <w:rPr>
           <w:rFonts w:ascii="Arial" w:hAnsi="Arial" w:cs="Arial"/>
@@ -1049,7 +1047,7 @@
         </w:rPr>
       </w:pPr>
     </w:p>
-    <w:bookmarkEnd w:id="2"/>
+    <w:bookmarkEnd w:id="1"/>
     <w:p>
       <w:pPr>
         <w:rPr>
@@ -1264,7 +1262,7 @@
         </w:rPr>
         <w:tab/>
       </w:r>
-      <w:bookmarkStart w:id="3" w:name="Descripcion"/>
+      <w:bookmarkStart w:id="2" w:name="Descripcion"/>
       <w:r>
         <w:rPr>
           <w:rFonts w:ascii="Arial" w:hAnsi="Arial" w:cs="Arial"/>
@@ -1292,7 +1290,7 @@
         </w:rPr>
         <w:t>n</w:t>
       </w:r>
-      <w:bookmarkEnd w:id="3"/>
+      <w:bookmarkEnd w:id="2"/>
     </w:p>
     <w:p>
       <w:pPr>
@@ -1312,7 +1310,23 @@
           <w:sz w:val="24"/>
           <w:szCs w:val="40"/>
         </w:rPr>
-        <w:t>Este caso de uso describe el proceso que sigue el autor “jugador” para iniciar el mapa del juego.</w:t>
+        <w:t xml:space="preserve">Este caso de uso describe el proceso que sigue el </w:t>
+      </w:r>
+      <w:r>
+        <w:rPr>
+          <w:rFonts w:ascii="Arial" w:hAnsi="Arial" w:cs="Arial"/>
+          <w:sz w:val="24"/>
+          <w:szCs w:val="40"/>
+        </w:rPr>
+        <w:t>actor</w:t>
+      </w:r>
+      <w:r>
+        <w:rPr>
+          <w:rFonts w:ascii="Arial" w:hAnsi="Arial" w:cs="Arial"/>
+          <w:sz w:val="24"/>
+          <w:szCs w:val="40"/>
+        </w:rPr>
+        <w:t xml:space="preserve"> “jugador” para iniciar el mapa del juego.</w:t>
       </w:r>
     </w:p>
     <w:p>
@@ -1355,7 +1369,7 @@
         </w:rPr>
         <w:tab/>
       </w:r>
-      <w:bookmarkStart w:id="4" w:name="precondiciones"/>
+      <w:bookmarkStart w:id="3" w:name="precondiciones"/>
       <w:r>
         <w:rPr>
           <w:rFonts w:ascii="Arial" w:hAnsi="Arial" w:cs="Arial"/>
@@ -1365,7 +1379,7 @@
         </w:rPr>
         <w:t>Precondiciones</w:t>
       </w:r>
-      <w:bookmarkEnd w:id="4"/>
+      <w:bookmarkEnd w:id="3"/>
     </w:p>
     <w:p>
       <w:pPr>
@@ -1387,7 +1401,23 @@
           <w:sz w:val="24"/>
           <w:szCs w:val="40"/>
         </w:rPr>
-        <w:t xml:space="preserve">El autor “jugador” abre la aplicación. </w:t>
+        <w:t xml:space="preserve">El </w:t>
+      </w:r>
+      <w:r>
+        <w:rPr>
+          <w:rFonts w:ascii="Arial" w:hAnsi="Arial" w:cs="Arial"/>
+          <w:sz w:val="24"/>
+          <w:szCs w:val="40"/>
+        </w:rPr>
+        <w:t xml:space="preserve">actor </w:t>
+      </w:r>
+      <w:r>
+        <w:rPr>
+          <w:rFonts w:ascii="Arial" w:hAnsi="Arial" w:cs="Arial"/>
+          <w:sz w:val="24"/>
+          <w:szCs w:val="40"/>
+        </w:rPr>
+        <w:t xml:space="preserve">“jugador” abre la aplicación. </w:t>
       </w:r>
     </w:p>
     <w:p>
@@ -1427,7 +1457,7 @@
         </w:rPr>
         <w:tab/>
       </w:r>
-      <w:bookmarkStart w:id="5" w:name="flojobasico"/>
+      <w:bookmarkStart w:id="4" w:name="flojobasico"/>
       <w:r>
         <w:rPr>
           <w:rFonts w:ascii="Arial" w:hAnsi="Arial" w:cs="Arial"/>
@@ -1455,7 +1485,7 @@
         </w:rPr>
         <w:t>sico</w:t>
       </w:r>
-      <w:bookmarkEnd w:id="5"/>
+      <w:bookmarkEnd w:id="4"/>
     </w:p>
     <w:p>
       <w:pPr>
@@ -1501,7 +1531,23 @@
           <w:sz w:val="24"/>
           <w:szCs w:val="40"/>
         </w:rPr>
-        <w:t>Este caso de uso inicia cuando el autor “jugador” inicia la aplicación.</w:t>
+        <w:t xml:space="preserve">Este caso de uso inicia cuando el </w:t>
+      </w:r>
+      <w:r>
+        <w:rPr>
+          <w:rFonts w:ascii="Arial" w:hAnsi="Arial" w:cs="Arial"/>
+          <w:sz w:val="24"/>
+          <w:szCs w:val="40"/>
+        </w:rPr>
+        <w:t xml:space="preserve">actor </w:t>
+      </w:r>
+      <w:r>
+        <w:rPr>
+          <w:rFonts w:ascii="Arial" w:hAnsi="Arial" w:cs="Arial"/>
+          <w:sz w:val="24"/>
+          <w:szCs w:val="40"/>
+        </w:rPr>
+        <w:t>“jugador” inicia la aplicación.</w:t>
       </w:r>
     </w:p>
     <w:p>
@@ -1608,6 +1654,8 @@
           <w:szCs w:val="40"/>
         </w:rPr>
       </w:pPr>
+      <w:bookmarkStart w:id="5" w:name="_GoBack"/>
+      <w:bookmarkEnd w:id="5"/>
     </w:p>
     <w:p>
       <w:pPr>
